--- a/hardware/capture/chipwhisperer-rev2/mechanical/ztex_toppanel_labels.docx
+++ b/hardware/capture/chipwhisperer-rev2/mechanical/ztex_toppanel_labels.docx
@@ -37,7 +37,7 @@
           </w:tcPr>
           <w:p>
             <w:pPr>
-              <w:ind w:left="154" w:right="154"/>
+              <w:ind w:right="154"/>
             </w:pPr>
             <w:r>
               <w:rPr>
@@ -45,18 +45,10 @@
                 <w:lang w:eastAsia="en-CA"/>
               </w:rPr>
               <w:drawing>
-                <wp:anchor distT="0" distB="0" distL="114300" distR="114300" simplePos="0" relativeHeight="251658240" behindDoc="0" locked="0" layoutInCell="1" allowOverlap="1">
-                  <wp:simplePos x="0" y="0"/>
-                  <wp:positionH relativeFrom="column">
-                    <wp:posOffset>-8890</wp:posOffset>
-                  </wp:positionH>
-                  <wp:positionV relativeFrom="paragraph">
-                    <wp:posOffset>-635</wp:posOffset>
-                  </wp:positionV>
-                  <wp:extent cx="3670300" cy="1831340"/>
-                  <wp:effectExtent l="0" t="0" r="6350" b="0"/>
-                  <wp:wrapTopAndBottom/>
-                  <wp:docPr id="2" name="Picture 2" descr="C:\E\Documents\academic\sidechannel\chipwhisperer\hardware\targets\ztex\ztex-toppanel.png"/>
+                <wp:inline distT="0" distB="0" distL="0" distR="0" wp14:anchorId="55524DCB" wp14:editId="517F4182">
+                  <wp:extent cx="3657600" cy="1828800"/>
+                  <wp:effectExtent l="0" t="0" r="0" b="0"/>
+                  <wp:docPr id="1" name="Picture 1" descr="C:\E\Documents\academic\sidechannel\chipwhisperer\hardware\capture\chipwhisperer-rev2\mechanical\ztex-toppanel-01.png"/>
                   <wp:cNvGraphicFramePr>
                     <a:graphicFrameLocks xmlns:a="http://schemas.openxmlformats.org/drawingml/2006/main" noChangeAspect="1"/>
                   </wp:cNvGraphicFramePr>
@@ -64,7 +56,7 @@
                     <a:graphicData uri="http://schemas.openxmlformats.org/drawingml/2006/picture">
                       <pic:pic xmlns:pic="http://schemas.openxmlformats.org/drawingml/2006/picture">
                         <pic:nvPicPr>
-                          <pic:cNvPr id="0" name="Picture 1" descr="C:\E\Documents\academic\sidechannel\chipwhisperer\hardware\targets\ztex\ztex-toppanel.png"/>
+                          <pic:cNvPr id="0" name="Picture 1" descr="C:\E\Documents\academic\sidechannel\chipwhisperer\hardware\capture\chipwhisperer-rev2\mechanical\ztex-toppanel-01.png"/>
                           <pic:cNvPicPr>
                             <a:picLocks noChangeAspect="1" noChangeArrowheads="1"/>
                           </pic:cNvPicPr>
@@ -85,7 +77,7 @@
                         <pic:spPr bwMode="auto">
                           <a:xfrm>
                             <a:off x="0" y="0"/>
-                            <a:ext cx="3670300" cy="1831340"/>
+                            <a:ext cx="3657600" cy="1828800"/>
                           </a:xfrm>
                           <a:prstGeom prst="rect">
                             <a:avLst/>
@@ -98,13 +90,7 @@
                       </pic:pic>
                     </a:graphicData>
                   </a:graphic>
-                  <wp14:sizeRelH relativeFrom="page">
-                    <wp14:pctWidth>0</wp14:pctWidth>
-                  </wp14:sizeRelH>
-                  <wp14:sizeRelV relativeFrom="page">
-                    <wp14:pctHeight>0</wp14:pctHeight>
-                  </wp14:sizeRelV>
-                </wp:anchor>
+                </wp:inline>
               </w:drawing>
             </w:r>
           </w:p>
@@ -125,11 +111,7 @@
           </w:tcPr>
           <w:p>
             <w:pPr>
-              <w:ind w:left="154" w:right="154"/>
-              <w:rPr>
-                <w:noProof/>
-                <w:lang w:eastAsia="en-CA"/>
-              </w:rPr>
+              <w:ind w:right="154"/>
             </w:pPr>
             <w:r>
               <w:rPr>
@@ -137,18 +119,10 @@
                 <w:lang w:eastAsia="en-CA"/>
               </w:rPr>
               <w:drawing>
-                <wp:anchor distT="0" distB="0" distL="114300" distR="114300" simplePos="0" relativeHeight="251672576" behindDoc="0" locked="0" layoutInCell="1" allowOverlap="1" wp14:anchorId="5ABFCEA5" wp14:editId="0B67721A">
-                  <wp:simplePos x="0" y="0"/>
-                  <wp:positionH relativeFrom="column">
-                    <wp:posOffset>-4445</wp:posOffset>
-                  </wp:positionH>
-                  <wp:positionV relativeFrom="paragraph">
-                    <wp:posOffset>0</wp:posOffset>
-                  </wp:positionV>
-                  <wp:extent cx="3670300" cy="1831340"/>
-                  <wp:effectExtent l="0" t="0" r="6350" b="0"/>
-                  <wp:wrapTopAndBottom/>
-                  <wp:docPr id="13" name="Picture 13" descr="C:\E\Documents\academic\sidechannel\chipwhisperer\hardware\targets\ztex\ztex-toppanel.png"/>
+                <wp:inline distT="0" distB="0" distL="0" distR="0" wp14:anchorId="7A969597" wp14:editId="7DF5B77D">
+                  <wp:extent cx="3657600" cy="1828800"/>
+                  <wp:effectExtent l="0" t="0" r="0" b="0"/>
+                  <wp:docPr id="9" name="Picture 9" descr="C:\E\Documents\academic\sidechannel\chipwhisperer\hardware\capture\chipwhisperer-rev2\mechanical\ztex-toppanel-01.png"/>
                   <wp:cNvGraphicFramePr>
                     <a:graphicFrameLocks xmlns:a="http://schemas.openxmlformats.org/drawingml/2006/main" noChangeAspect="1"/>
                   </wp:cNvGraphicFramePr>
@@ -156,7 +130,7 @@
                     <a:graphicData uri="http://schemas.openxmlformats.org/drawingml/2006/picture">
                       <pic:pic xmlns:pic="http://schemas.openxmlformats.org/drawingml/2006/picture">
                         <pic:nvPicPr>
-                          <pic:cNvPr id="0" name="Picture 1" descr="C:\E\Documents\academic\sidechannel\chipwhisperer\hardware\targets\ztex\ztex-toppanel.png"/>
+                          <pic:cNvPr id="0" name="Picture 1" descr="C:\E\Documents\academic\sidechannel\chipwhisperer\hardware\capture\chipwhisperer-rev2\mechanical\ztex-toppanel-01.png"/>
                           <pic:cNvPicPr>
                             <a:picLocks noChangeAspect="1" noChangeArrowheads="1"/>
                           </pic:cNvPicPr>
@@ -177,7 +151,7 @@
                         <pic:spPr bwMode="auto">
                           <a:xfrm>
                             <a:off x="0" y="0"/>
-                            <a:ext cx="3670300" cy="1831340"/>
+                            <a:ext cx="3657600" cy="1828800"/>
                           </a:xfrm>
                           <a:prstGeom prst="rect">
                             <a:avLst/>
@@ -190,20 +164,9 @@
                       </pic:pic>
                     </a:graphicData>
                   </a:graphic>
-                  <wp14:sizeRelH relativeFrom="page">
-                    <wp14:pctWidth>0</wp14:pctWidth>
-                  </wp14:sizeRelH>
-                  <wp14:sizeRelV relativeFrom="page">
-                    <wp14:pctHeight>0</wp14:pctHeight>
-                  </wp14:sizeRelV>
-                </wp:anchor>
+                </wp:inline>
               </w:drawing>
             </w:r>
-          </w:p>
-          <w:p>
-            <w:pPr>
-              <w:ind w:left="154" w:right="154"/>
-            </w:pPr>
           </w:p>
         </w:tc>
       </w:tr>
@@ -218,7 +181,7 @@
           </w:tcPr>
           <w:p>
             <w:pPr>
-              <w:ind w:left="154" w:right="154"/>
+              <w:ind w:right="154"/>
             </w:pPr>
             <w:r>
               <w:rPr>
@@ -226,18 +189,10 @@
                 <w:lang w:eastAsia="en-CA"/>
               </w:rPr>
               <w:drawing>
-                <wp:anchor distT="0" distB="0" distL="114300" distR="114300" simplePos="0" relativeHeight="251660288" behindDoc="0" locked="0" layoutInCell="1" allowOverlap="1" wp14:anchorId="5EF2823B" wp14:editId="187AFA43">
-                  <wp:simplePos x="0" y="0"/>
-                  <wp:positionH relativeFrom="column">
-                    <wp:posOffset>142875</wp:posOffset>
-                  </wp:positionH>
-                  <wp:positionV relativeFrom="paragraph">
-                    <wp:posOffset>-1676400</wp:posOffset>
-                  </wp:positionV>
-                  <wp:extent cx="3670300" cy="1831340"/>
-                  <wp:effectExtent l="0" t="0" r="6350" b="0"/>
-                  <wp:wrapTopAndBottom/>
-                  <wp:docPr id="4" name="Picture 4" descr="C:\E\Documents\academic\sidechannel\chipwhisperer\hardware\targets\ztex\ztex-toppanel.png"/>
+                <wp:inline distT="0" distB="0" distL="0" distR="0" wp14:anchorId="7A969597" wp14:editId="7DF5B77D">
+                  <wp:extent cx="3657600" cy="1828800"/>
+                  <wp:effectExtent l="0" t="0" r="0" b="0"/>
+                  <wp:docPr id="10" name="Picture 10" descr="C:\E\Documents\academic\sidechannel\chipwhisperer\hardware\capture\chipwhisperer-rev2\mechanical\ztex-toppanel-01.png"/>
                   <wp:cNvGraphicFramePr>
                     <a:graphicFrameLocks xmlns:a="http://schemas.openxmlformats.org/drawingml/2006/main" noChangeAspect="1"/>
                   </wp:cNvGraphicFramePr>
@@ -245,7 +200,7 @@
                     <a:graphicData uri="http://schemas.openxmlformats.org/drawingml/2006/picture">
                       <pic:pic xmlns:pic="http://schemas.openxmlformats.org/drawingml/2006/picture">
                         <pic:nvPicPr>
-                          <pic:cNvPr id="0" name="Picture 1" descr="C:\E\Documents\academic\sidechannel\chipwhisperer\hardware\targets\ztex\ztex-toppanel.png"/>
+                          <pic:cNvPr id="0" name="Picture 1" descr="C:\E\Documents\academic\sidechannel\chipwhisperer\hardware\capture\chipwhisperer-rev2\mechanical\ztex-toppanel-01.png"/>
                           <pic:cNvPicPr>
                             <a:picLocks noChangeAspect="1" noChangeArrowheads="1"/>
                           </pic:cNvPicPr>
@@ -266,7 +221,7 @@
                         <pic:spPr bwMode="auto">
                           <a:xfrm>
                             <a:off x="0" y="0"/>
-                            <a:ext cx="3670300" cy="1831340"/>
+                            <a:ext cx="3657600" cy="1828800"/>
                           </a:xfrm>
                           <a:prstGeom prst="rect">
                             <a:avLst/>
@@ -279,13 +234,7 @@
                       </pic:pic>
                     </a:graphicData>
                   </a:graphic>
-                  <wp14:sizeRelH relativeFrom="page">
-                    <wp14:pctWidth>0</wp14:pctWidth>
-                  </wp14:sizeRelH>
-                  <wp14:sizeRelV relativeFrom="page">
-                    <wp14:pctHeight>0</wp14:pctHeight>
-                  </wp14:sizeRelV>
-                </wp:anchor>
+                </wp:inline>
               </w:drawing>
             </w:r>
           </w:p>
@@ -306,7 +255,7 @@
           </w:tcPr>
           <w:p>
             <w:pPr>
-              <w:ind w:left="154" w:right="154"/>
+              <w:ind w:right="154"/>
             </w:pPr>
             <w:r>
               <w:rPr>
@@ -314,18 +263,10 @@
                 <w:lang w:eastAsia="en-CA"/>
               </w:rPr>
               <w:drawing>
-                <wp:anchor distT="0" distB="0" distL="114300" distR="114300" simplePos="0" relativeHeight="251670528" behindDoc="0" locked="0" layoutInCell="1" allowOverlap="1" wp14:anchorId="5ABFCEA5" wp14:editId="0B67721A">
-                  <wp:simplePos x="0" y="0"/>
-                  <wp:positionH relativeFrom="column">
-                    <wp:posOffset>-3686175</wp:posOffset>
-                  </wp:positionH>
-                  <wp:positionV relativeFrom="paragraph">
-                    <wp:posOffset>-1676400</wp:posOffset>
-                  </wp:positionV>
-                  <wp:extent cx="3670300" cy="1831340"/>
-                  <wp:effectExtent l="0" t="0" r="6350" b="0"/>
-                  <wp:wrapTopAndBottom/>
-                  <wp:docPr id="11" name="Picture 11" descr="C:\E\Documents\academic\sidechannel\chipwhisperer\hardware\targets\ztex\ztex-toppanel.png"/>
+                <wp:inline distT="0" distB="0" distL="0" distR="0" wp14:anchorId="7A969597" wp14:editId="7DF5B77D">
+                  <wp:extent cx="3657600" cy="1828800"/>
+                  <wp:effectExtent l="0" t="0" r="0" b="0"/>
+                  <wp:docPr id="12" name="Picture 12" descr="C:\E\Documents\academic\sidechannel\chipwhisperer\hardware\capture\chipwhisperer-rev2\mechanical\ztex-toppanel-01.png"/>
                   <wp:cNvGraphicFramePr>
                     <a:graphicFrameLocks xmlns:a="http://schemas.openxmlformats.org/drawingml/2006/main" noChangeAspect="1"/>
                   </wp:cNvGraphicFramePr>
@@ -333,7 +274,7 @@
                     <a:graphicData uri="http://schemas.openxmlformats.org/drawingml/2006/picture">
                       <pic:pic xmlns:pic="http://schemas.openxmlformats.org/drawingml/2006/picture">
                         <pic:nvPicPr>
-                          <pic:cNvPr id="0" name="Picture 1" descr="C:\E\Documents\academic\sidechannel\chipwhisperer\hardware\targets\ztex\ztex-toppanel.png"/>
+                          <pic:cNvPr id="0" name="Picture 1" descr="C:\E\Documents\academic\sidechannel\chipwhisperer\hardware\capture\chipwhisperer-rev2\mechanical\ztex-toppanel-01.png"/>
                           <pic:cNvPicPr>
                             <a:picLocks noChangeAspect="1" noChangeArrowheads="1"/>
                           </pic:cNvPicPr>
@@ -354,7 +295,7 @@
                         <pic:spPr bwMode="auto">
                           <a:xfrm>
                             <a:off x="0" y="0"/>
-                            <a:ext cx="3670300" cy="1831340"/>
+                            <a:ext cx="3657600" cy="1828800"/>
                           </a:xfrm>
                           <a:prstGeom prst="rect">
                             <a:avLst/>
@@ -367,13 +308,7 @@
                       </pic:pic>
                     </a:graphicData>
                   </a:graphic>
-                  <wp14:sizeRelH relativeFrom="page">
-                    <wp14:pctWidth>0</wp14:pctWidth>
-                  </wp14:sizeRelH>
-                  <wp14:sizeRelV relativeFrom="page">
-                    <wp14:pctHeight>0</wp14:pctHeight>
-                  </wp14:sizeRelV>
-                </wp:anchor>
+                </wp:inline>
               </w:drawing>
             </w:r>
           </w:p>
@@ -390,7 +325,7 @@
           </w:tcPr>
           <w:p>
             <w:pPr>
-              <w:ind w:left="154" w:right="154"/>
+              <w:ind w:right="154"/>
             </w:pPr>
             <w:r>
               <w:rPr>
@@ -398,18 +333,10 @@
                 <w:lang w:eastAsia="en-CA"/>
               </w:rPr>
               <w:drawing>
-                <wp:anchor distT="0" distB="0" distL="114300" distR="114300" simplePos="0" relativeHeight="251662336" behindDoc="0" locked="0" layoutInCell="1" allowOverlap="1" wp14:anchorId="5EF2823B" wp14:editId="187AFA43">
-                  <wp:simplePos x="0" y="0"/>
-                  <wp:positionH relativeFrom="column">
-                    <wp:posOffset>142875</wp:posOffset>
-                  </wp:positionH>
-                  <wp:positionV relativeFrom="paragraph">
-                    <wp:posOffset>-3505200</wp:posOffset>
-                  </wp:positionV>
-                  <wp:extent cx="3670300" cy="1831340"/>
-                  <wp:effectExtent l="0" t="0" r="6350" b="0"/>
-                  <wp:wrapTopAndBottom/>
-                  <wp:docPr id="6" name="Picture 6" descr="C:\E\Documents\academic\sidechannel\chipwhisperer\hardware\targets\ztex\ztex-toppanel.png"/>
+                <wp:inline distT="0" distB="0" distL="0" distR="0" wp14:anchorId="7A969597" wp14:editId="7DF5B77D">
+                  <wp:extent cx="3657600" cy="1828800"/>
+                  <wp:effectExtent l="0" t="0" r="0" b="0"/>
+                  <wp:docPr id="17" name="Picture 17" descr="C:\E\Documents\academic\sidechannel\chipwhisperer\hardware\capture\chipwhisperer-rev2\mechanical\ztex-toppanel-01.png"/>
                   <wp:cNvGraphicFramePr>
                     <a:graphicFrameLocks xmlns:a="http://schemas.openxmlformats.org/drawingml/2006/main" noChangeAspect="1"/>
                   </wp:cNvGraphicFramePr>
@@ -417,7 +344,7 @@
                     <a:graphicData uri="http://schemas.openxmlformats.org/drawingml/2006/picture">
                       <pic:pic xmlns:pic="http://schemas.openxmlformats.org/drawingml/2006/picture">
                         <pic:nvPicPr>
-                          <pic:cNvPr id="0" name="Picture 1" descr="C:\E\Documents\academic\sidechannel\chipwhisperer\hardware\targets\ztex\ztex-toppanel.png"/>
+                          <pic:cNvPr id="0" name="Picture 1" descr="C:\E\Documents\academic\sidechannel\chipwhisperer\hardware\capture\chipwhisperer-rev2\mechanical\ztex-toppanel-01.png"/>
                           <pic:cNvPicPr>
                             <a:picLocks noChangeAspect="1" noChangeArrowheads="1"/>
                           </pic:cNvPicPr>
@@ -438,7 +365,7 @@
                         <pic:spPr bwMode="auto">
                           <a:xfrm>
                             <a:off x="0" y="0"/>
-                            <a:ext cx="3670300" cy="1831340"/>
+                            <a:ext cx="3657600" cy="1828800"/>
                           </a:xfrm>
                           <a:prstGeom prst="rect">
                             <a:avLst/>
@@ -451,13 +378,7 @@
                       </pic:pic>
                     </a:graphicData>
                   </a:graphic>
-                  <wp14:sizeRelH relativeFrom="page">
-                    <wp14:pctWidth>0</wp14:pctWidth>
-                  </wp14:sizeRelH>
-                  <wp14:sizeRelV relativeFrom="page">
-                    <wp14:pctHeight>0</wp14:pctHeight>
-                  </wp14:sizeRelV>
-                </wp:anchor>
+                </wp:inline>
               </w:drawing>
             </w:r>
           </w:p>
@@ -478,7 +399,7 @@
           </w:tcPr>
           <w:p>
             <w:pPr>
-              <w:ind w:left="154" w:right="154"/>
+              <w:ind w:right="154"/>
             </w:pPr>
             <w:r>
               <w:rPr>
@@ -486,18 +407,10 @@
                 <w:lang w:eastAsia="en-CA"/>
               </w:rPr>
               <w:drawing>
-                <wp:anchor distT="0" distB="0" distL="114300" distR="114300" simplePos="0" relativeHeight="251674624" behindDoc="0" locked="0" layoutInCell="1" allowOverlap="1" wp14:anchorId="5ABFCEA5" wp14:editId="0B67721A">
-                  <wp:simplePos x="0" y="0"/>
-                  <wp:positionH relativeFrom="column">
-                    <wp:posOffset>-3686175</wp:posOffset>
-                  </wp:positionH>
-                  <wp:positionV relativeFrom="paragraph">
-                    <wp:posOffset>-3505200</wp:posOffset>
-                  </wp:positionV>
-                  <wp:extent cx="3670300" cy="1831340"/>
-                  <wp:effectExtent l="0" t="0" r="6350" b="0"/>
-                  <wp:wrapTopAndBottom/>
-                  <wp:docPr id="14" name="Picture 14" descr="C:\E\Documents\academic\sidechannel\chipwhisperer\hardware\targets\ztex\ztex-toppanel.png"/>
+                <wp:inline distT="0" distB="0" distL="0" distR="0" wp14:anchorId="7A969597" wp14:editId="7DF5B77D">
+                  <wp:extent cx="3657600" cy="1828800"/>
+                  <wp:effectExtent l="0" t="0" r="0" b="0"/>
+                  <wp:docPr id="18" name="Picture 18" descr="C:\E\Documents\academic\sidechannel\chipwhisperer\hardware\capture\chipwhisperer-rev2\mechanical\ztex-toppanel-01.png"/>
                   <wp:cNvGraphicFramePr>
                     <a:graphicFrameLocks xmlns:a="http://schemas.openxmlformats.org/drawingml/2006/main" noChangeAspect="1"/>
                   </wp:cNvGraphicFramePr>
@@ -505,7 +418,7 @@
                     <a:graphicData uri="http://schemas.openxmlformats.org/drawingml/2006/picture">
                       <pic:pic xmlns:pic="http://schemas.openxmlformats.org/drawingml/2006/picture">
                         <pic:nvPicPr>
-                          <pic:cNvPr id="0" name="Picture 1" descr="C:\E\Documents\academic\sidechannel\chipwhisperer\hardware\targets\ztex\ztex-toppanel.png"/>
+                          <pic:cNvPr id="0" name="Picture 1" descr="C:\E\Documents\academic\sidechannel\chipwhisperer\hardware\capture\chipwhisperer-rev2\mechanical\ztex-toppanel-01.png"/>
                           <pic:cNvPicPr>
                             <a:picLocks noChangeAspect="1" noChangeArrowheads="1"/>
                           </pic:cNvPicPr>
@@ -526,7 +439,7 @@
                         <pic:spPr bwMode="auto">
                           <a:xfrm>
                             <a:off x="0" y="0"/>
-                            <a:ext cx="3670300" cy="1831340"/>
+                            <a:ext cx="3657600" cy="1828800"/>
                           </a:xfrm>
                           <a:prstGeom prst="rect">
                             <a:avLst/>
@@ -539,13 +452,7 @@
                       </pic:pic>
                     </a:graphicData>
                   </a:graphic>
-                  <wp14:sizeRelH relativeFrom="page">
-                    <wp14:pctWidth>0</wp14:pctWidth>
-                  </wp14:sizeRelH>
-                  <wp14:sizeRelV relativeFrom="page">
-                    <wp14:pctHeight>0</wp14:pctHeight>
-                  </wp14:sizeRelV>
-                </wp:anchor>
+                </wp:inline>
               </w:drawing>
             </w:r>
           </w:p>
@@ -562,7 +469,7 @@
           </w:tcPr>
           <w:p>
             <w:pPr>
-              <w:ind w:left="154" w:right="154"/>
+              <w:ind w:right="154"/>
             </w:pPr>
             <w:r>
               <w:rPr>
@@ -570,18 +477,10 @@
                 <w:lang w:eastAsia="en-CA"/>
               </w:rPr>
               <w:drawing>
-                <wp:anchor distT="0" distB="0" distL="114300" distR="114300" simplePos="0" relativeHeight="251664384" behindDoc="0" locked="0" layoutInCell="1" allowOverlap="1" wp14:anchorId="5EF2823B" wp14:editId="187AFA43">
-                  <wp:simplePos x="0" y="0"/>
-                  <wp:positionH relativeFrom="column">
-                    <wp:posOffset>142875</wp:posOffset>
-                  </wp:positionH>
-                  <wp:positionV relativeFrom="paragraph">
-                    <wp:posOffset>-5334000</wp:posOffset>
-                  </wp:positionV>
-                  <wp:extent cx="3670300" cy="1831340"/>
-                  <wp:effectExtent l="0" t="0" r="6350" b="0"/>
-                  <wp:wrapTopAndBottom/>
-                  <wp:docPr id="7" name="Picture 7" descr="C:\E\Documents\academic\sidechannel\chipwhisperer\hardware\targets\ztex\ztex-toppanel.png"/>
+                <wp:inline distT="0" distB="0" distL="0" distR="0" wp14:anchorId="7A969597" wp14:editId="7DF5B77D">
+                  <wp:extent cx="3657600" cy="1828800"/>
+                  <wp:effectExtent l="0" t="0" r="0" b="0"/>
+                  <wp:docPr id="20" name="Picture 20" descr="C:\E\Documents\academic\sidechannel\chipwhisperer\hardware\capture\chipwhisperer-rev2\mechanical\ztex-toppanel-01.png"/>
                   <wp:cNvGraphicFramePr>
                     <a:graphicFrameLocks xmlns:a="http://schemas.openxmlformats.org/drawingml/2006/main" noChangeAspect="1"/>
                   </wp:cNvGraphicFramePr>
@@ -589,7 +488,7 @@
                     <a:graphicData uri="http://schemas.openxmlformats.org/drawingml/2006/picture">
                       <pic:pic xmlns:pic="http://schemas.openxmlformats.org/drawingml/2006/picture">
                         <pic:nvPicPr>
-                          <pic:cNvPr id="0" name="Picture 1" descr="C:\E\Documents\academic\sidechannel\chipwhisperer\hardware\targets\ztex\ztex-toppanel.png"/>
+                          <pic:cNvPr id="0" name="Picture 1" descr="C:\E\Documents\academic\sidechannel\chipwhisperer\hardware\capture\chipwhisperer-rev2\mechanical\ztex-toppanel-01.png"/>
                           <pic:cNvPicPr>
                             <a:picLocks noChangeAspect="1" noChangeArrowheads="1"/>
                           </pic:cNvPicPr>
@@ -610,7 +509,7 @@
                         <pic:spPr bwMode="auto">
                           <a:xfrm>
                             <a:off x="0" y="0"/>
-                            <a:ext cx="3670300" cy="1831340"/>
+                            <a:ext cx="3657600" cy="1828800"/>
                           </a:xfrm>
                           <a:prstGeom prst="rect">
                             <a:avLst/>
@@ -623,13 +522,7 @@
                       </pic:pic>
                     </a:graphicData>
                   </a:graphic>
-                  <wp14:sizeRelH relativeFrom="page">
-                    <wp14:pctWidth>0</wp14:pctWidth>
-                  </wp14:sizeRelH>
-                  <wp14:sizeRelV relativeFrom="page">
-                    <wp14:pctHeight>0</wp14:pctHeight>
-                  </wp14:sizeRelV>
-                </wp:anchor>
+                </wp:inline>
               </w:drawing>
             </w:r>
           </w:p>
@@ -650,7 +543,7 @@
           </w:tcPr>
           <w:p>
             <w:pPr>
-              <w:ind w:left="154" w:right="154"/>
+              <w:ind w:right="154"/>
             </w:pPr>
             <w:r>
               <w:rPr>
@@ -658,18 +551,10 @@
                 <w:lang w:eastAsia="en-CA"/>
               </w:rPr>
               <w:drawing>
-                <wp:anchor distT="0" distB="0" distL="114300" distR="114300" simplePos="0" relativeHeight="251676672" behindDoc="0" locked="0" layoutInCell="1" allowOverlap="1" wp14:anchorId="5ABFCEA5" wp14:editId="0B67721A">
-                  <wp:simplePos x="0" y="0"/>
-                  <wp:positionH relativeFrom="column">
-                    <wp:posOffset>-3686175</wp:posOffset>
-                  </wp:positionH>
-                  <wp:positionV relativeFrom="paragraph">
-                    <wp:posOffset>-5334000</wp:posOffset>
-                  </wp:positionV>
-                  <wp:extent cx="3670300" cy="1831340"/>
-                  <wp:effectExtent l="0" t="0" r="6350" b="0"/>
-                  <wp:wrapTopAndBottom/>
-                  <wp:docPr id="15" name="Picture 15" descr="C:\E\Documents\academic\sidechannel\chipwhisperer\hardware\targets\ztex\ztex-toppanel.png"/>
+                <wp:inline distT="0" distB="0" distL="0" distR="0" wp14:anchorId="7A969597" wp14:editId="7DF5B77D">
+                  <wp:extent cx="3657600" cy="1828800"/>
+                  <wp:effectExtent l="0" t="0" r="0" b="0"/>
+                  <wp:docPr id="19" name="Picture 19" descr="C:\E\Documents\academic\sidechannel\chipwhisperer\hardware\capture\chipwhisperer-rev2\mechanical\ztex-toppanel-01.png"/>
                   <wp:cNvGraphicFramePr>
                     <a:graphicFrameLocks xmlns:a="http://schemas.openxmlformats.org/drawingml/2006/main" noChangeAspect="1"/>
                   </wp:cNvGraphicFramePr>
@@ -677,7 +562,7 @@
                     <a:graphicData uri="http://schemas.openxmlformats.org/drawingml/2006/picture">
                       <pic:pic xmlns:pic="http://schemas.openxmlformats.org/drawingml/2006/picture">
                         <pic:nvPicPr>
-                          <pic:cNvPr id="0" name="Picture 1" descr="C:\E\Documents\academic\sidechannel\chipwhisperer\hardware\targets\ztex\ztex-toppanel.png"/>
+                          <pic:cNvPr id="0" name="Picture 1" descr="C:\E\Documents\academic\sidechannel\chipwhisperer\hardware\capture\chipwhisperer-rev2\mechanical\ztex-toppanel-01.png"/>
                           <pic:cNvPicPr>
                             <a:picLocks noChangeAspect="1" noChangeArrowheads="1"/>
                           </pic:cNvPicPr>
@@ -698,7 +583,7 @@
                         <pic:spPr bwMode="auto">
                           <a:xfrm>
                             <a:off x="0" y="0"/>
-                            <a:ext cx="3670300" cy="1831340"/>
+                            <a:ext cx="3657600" cy="1828800"/>
                           </a:xfrm>
                           <a:prstGeom prst="rect">
                             <a:avLst/>
@@ -711,13 +596,7 @@
                       </pic:pic>
                     </a:graphicData>
                   </a:graphic>
-                  <wp14:sizeRelH relativeFrom="page">
-                    <wp14:pctWidth>0</wp14:pctWidth>
-                  </wp14:sizeRelH>
-                  <wp14:sizeRelV relativeFrom="page">
-                    <wp14:pctHeight>0</wp14:pctHeight>
-                  </wp14:sizeRelV>
-                </wp:anchor>
+                </wp:inline>
               </w:drawing>
             </w:r>
           </w:p>
@@ -734,7 +613,7 @@
           </w:tcPr>
           <w:p>
             <w:pPr>
-              <w:ind w:left="154" w:right="154"/>
+              <w:ind w:right="154"/>
             </w:pPr>
             <w:r>
               <w:rPr>
@@ -742,18 +621,10 @@
                 <w:lang w:eastAsia="en-CA"/>
               </w:rPr>
               <w:drawing>
-                <wp:anchor distT="0" distB="0" distL="114300" distR="114300" simplePos="0" relativeHeight="251666432" behindDoc="0" locked="0" layoutInCell="1" allowOverlap="1" wp14:anchorId="5EF2823B" wp14:editId="187AFA43">
-                  <wp:simplePos x="0" y="0"/>
-                  <wp:positionH relativeFrom="column">
-                    <wp:posOffset>142875</wp:posOffset>
-                  </wp:positionH>
-                  <wp:positionV relativeFrom="paragraph">
-                    <wp:posOffset>-7162800</wp:posOffset>
-                  </wp:positionV>
-                  <wp:extent cx="3670300" cy="1831340"/>
-                  <wp:effectExtent l="0" t="0" r="6350" b="0"/>
-                  <wp:wrapTopAndBottom/>
-                  <wp:docPr id="8" name="Picture 8" descr="C:\E\Documents\academic\sidechannel\chipwhisperer\hardware\targets\ztex\ztex-toppanel.png"/>
+                <wp:inline distT="0" distB="0" distL="0" distR="0" wp14:anchorId="7A969597" wp14:editId="7DF5B77D">
+                  <wp:extent cx="3657600" cy="1828800"/>
+                  <wp:effectExtent l="0" t="0" r="0" b="0"/>
+                  <wp:docPr id="21" name="Picture 21" descr="C:\E\Documents\academic\sidechannel\chipwhisperer\hardware\capture\chipwhisperer-rev2\mechanical\ztex-toppanel-01.png"/>
                   <wp:cNvGraphicFramePr>
                     <a:graphicFrameLocks xmlns:a="http://schemas.openxmlformats.org/drawingml/2006/main" noChangeAspect="1"/>
                   </wp:cNvGraphicFramePr>
@@ -761,7 +632,7 @@
                     <a:graphicData uri="http://schemas.openxmlformats.org/drawingml/2006/picture">
                       <pic:pic xmlns:pic="http://schemas.openxmlformats.org/drawingml/2006/picture">
                         <pic:nvPicPr>
-                          <pic:cNvPr id="0" name="Picture 1" descr="C:\E\Documents\academic\sidechannel\chipwhisperer\hardware\targets\ztex\ztex-toppanel.png"/>
+                          <pic:cNvPr id="0" name="Picture 1" descr="C:\E\Documents\academic\sidechannel\chipwhisperer\hardware\capture\chipwhisperer-rev2\mechanical\ztex-toppanel-01.png"/>
                           <pic:cNvPicPr>
                             <a:picLocks noChangeAspect="1" noChangeArrowheads="1"/>
                           </pic:cNvPicPr>
@@ -782,7 +653,7 @@
                         <pic:spPr bwMode="auto">
                           <a:xfrm>
                             <a:off x="0" y="0"/>
-                            <a:ext cx="3670300" cy="1831340"/>
+                            <a:ext cx="3657600" cy="1828800"/>
                           </a:xfrm>
                           <a:prstGeom prst="rect">
                             <a:avLst/>
@@ -795,13 +666,7 @@
                       </pic:pic>
                     </a:graphicData>
                   </a:graphic>
-                  <wp14:sizeRelH relativeFrom="page">
-                    <wp14:pctWidth>0</wp14:pctWidth>
-                  </wp14:sizeRelH>
-                  <wp14:sizeRelV relativeFrom="page">
-                    <wp14:pctHeight>0</wp14:pctHeight>
-                  </wp14:sizeRelV>
-                </wp:anchor>
+                </wp:inline>
               </w:drawing>
             </w:r>
           </w:p>
@@ -822,7 +687,7 @@
           </w:tcPr>
           <w:p>
             <w:pPr>
-              <w:ind w:left="154" w:right="154"/>
+              <w:ind w:right="154"/>
             </w:pPr>
             <w:r>
               <w:rPr>
@@ -830,18 +695,10 @@
                 <w:lang w:eastAsia="en-CA"/>
               </w:rPr>
               <w:drawing>
-                <wp:anchor distT="0" distB="0" distL="114300" distR="114300" simplePos="0" relativeHeight="251678720" behindDoc="0" locked="0" layoutInCell="1" allowOverlap="1" wp14:anchorId="5ABFCEA5" wp14:editId="0B67721A">
-                  <wp:simplePos x="0" y="0"/>
-                  <wp:positionH relativeFrom="column">
-                    <wp:posOffset>-3686175</wp:posOffset>
-                  </wp:positionH>
-                  <wp:positionV relativeFrom="paragraph">
-                    <wp:posOffset>-7162800</wp:posOffset>
-                  </wp:positionV>
-                  <wp:extent cx="3670300" cy="1831340"/>
-                  <wp:effectExtent l="0" t="0" r="6350" b="0"/>
-                  <wp:wrapTopAndBottom/>
-                  <wp:docPr id="16" name="Picture 16" descr="C:\E\Documents\academic\sidechannel\chipwhisperer\hardware\targets\ztex\ztex-toppanel.png"/>
+                <wp:inline distT="0" distB="0" distL="0" distR="0" wp14:anchorId="7A969597" wp14:editId="7DF5B77D">
+                  <wp:extent cx="3657600" cy="1828800"/>
+                  <wp:effectExtent l="0" t="0" r="0" b="0"/>
+                  <wp:docPr id="22" name="Picture 22" descr="C:\E\Documents\academic\sidechannel\chipwhisperer\hardware\capture\chipwhisperer-rev2\mechanical\ztex-toppanel-01.png"/>
                   <wp:cNvGraphicFramePr>
                     <a:graphicFrameLocks xmlns:a="http://schemas.openxmlformats.org/drawingml/2006/main" noChangeAspect="1"/>
                   </wp:cNvGraphicFramePr>
@@ -849,7 +706,7 @@
                     <a:graphicData uri="http://schemas.openxmlformats.org/drawingml/2006/picture">
                       <pic:pic xmlns:pic="http://schemas.openxmlformats.org/drawingml/2006/picture">
                         <pic:nvPicPr>
-                          <pic:cNvPr id="0" name="Picture 1" descr="C:\E\Documents\academic\sidechannel\chipwhisperer\hardware\targets\ztex\ztex-toppanel.png"/>
+                          <pic:cNvPr id="0" name="Picture 1" descr="C:\E\Documents\academic\sidechannel\chipwhisperer\hardware\capture\chipwhisperer-rev2\mechanical\ztex-toppanel-01.png"/>
                           <pic:cNvPicPr>
                             <a:picLocks noChangeAspect="1" noChangeArrowheads="1"/>
                           </pic:cNvPicPr>
@@ -870,7 +727,7 @@
                         <pic:spPr bwMode="auto">
                           <a:xfrm>
                             <a:off x="0" y="0"/>
-                            <a:ext cx="3670300" cy="1831340"/>
+                            <a:ext cx="3657600" cy="1828800"/>
                           </a:xfrm>
                           <a:prstGeom prst="rect">
                             <a:avLst/>
@@ -883,13 +740,7 @@
                       </pic:pic>
                     </a:graphicData>
                   </a:graphic>
-                  <wp14:sizeRelH relativeFrom="page">
-                    <wp14:pctWidth>0</wp14:pctWidth>
-                  </wp14:sizeRelH>
-                  <wp14:sizeRelV relativeFrom="page">
-                    <wp14:pctHeight>0</wp14:pctHeight>
-                  </wp14:sizeRelV>
-                </wp:anchor>
+                </wp:inline>
               </w:drawing>
             </w:r>
           </w:p>
